--- a/نهم/نوبت دوم نهم/کشوری 1403 - عصر.docx
+++ b/نهم/نوبت دوم نهم/کشوری 1403 - عصر.docx
@@ -114,6 +114,15 @@
                 <w:rtl/>
               </w:rPr>
             </w:pPr>
+            <w:r>
+              <w:rPr>
+                <w:rFonts w:hint="cs"/>
+                <w:sz w:val="23"/>
+                <w:szCs w:val="23"/>
+                <w:rtl/>
+              </w:rPr>
+              <w:t>1</w:t>
+            </w:r>
           </w:p>
         </w:tc>
         <w:tc>
@@ -300,10 +309,10 @@
                   <v:path o:extrusionok="f" gradientshapeok="t" o:connecttype="rect"/>
                   <o:lock v:ext="edit" aspectratio="t"/>
                 </v:shapetype>
-                <v:shape id="_x0000_i1978" type="#_x0000_t75" style="width:11.5pt;height:33.7pt" o:ole="">
+                <v:shape id="_x0000_i1025" type="#_x0000_t75" style="width:11.35pt;height:34pt" o:ole="">
                   <v:imagedata r:id="rId8" o:title=""/>
                 </v:shape>
-                <o:OLEObject Type="Embed" ProgID="Equation.DSMT4" ShapeID="_x0000_i1978" DrawAspect="Content" ObjectID="_1807624236" r:id="rId9"/>
+                <o:OLEObject Type="Embed" ProgID="Equation.DSMT4" ShapeID="_x0000_i1025" DrawAspect="Content" ObjectID="_1808216007" r:id="rId9"/>
               </w:object>
             </w:r>
             <w:r>
@@ -543,10 +552,10 @@
                 <w:szCs w:val="23"/>
               </w:rPr>
               <w:object w:dxaOrig="620" w:dyaOrig="360" w14:anchorId="4FBA6DFD">
-                <v:shape id="_x0000_i1979" type="#_x0000_t75" style="width:31.4pt;height:18.4pt" o:ole="">
+                <v:shape id="_x0000_i1026" type="#_x0000_t75" style="width:31.55pt;height:18.6pt" o:ole="">
                   <v:imagedata r:id="rId10" o:title=""/>
                 </v:shape>
-                <o:OLEObject Type="Embed" ProgID="Equation.DSMT4" ShapeID="_x0000_i1979" DrawAspect="Content" ObjectID="_1807624237" r:id="rId11"/>
+                <o:OLEObject Type="Embed" ProgID="Equation.DSMT4" ShapeID="_x0000_i1026" DrawAspect="Content" ObjectID="_1808216008" r:id="rId11"/>
               </w:object>
             </w:r>
             <w:r>
@@ -786,10 +795,10 @@
                 <w:szCs w:val="23"/>
               </w:rPr>
               <w:object w:dxaOrig="400" w:dyaOrig="660" w14:anchorId="3E1A69DD">
-                <v:shape id="_x0000_i1980" type="#_x0000_t75" style="width:20.7pt;height:33.7pt" o:ole="">
+                <v:shape id="_x0000_i1027" type="#_x0000_t75" style="width:21.05pt;height:34pt" o:ole="">
                   <v:imagedata r:id="rId12" o:title=""/>
                 </v:shape>
-                <o:OLEObject Type="Embed" ProgID="Equation.DSMT4" ShapeID="_x0000_i1980" DrawAspect="Content" ObjectID="_1807624238" r:id="rId13"/>
+                <o:OLEObject Type="Embed" ProgID="Equation.DSMT4" ShapeID="_x0000_i1027" DrawAspect="Content" ObjectID="_1808216009" r:id="rId13"/>
               </w:object>
             </w:r>
             <w:r>
@@ -810,10 +819,10 @@
                 <w:szCs w:val="23"/>
               </w:rPr>
               <w:object w:dxaOrig="660" w:dyaOrig="300" w14:anchorId="165C0CCB">
-                <v:shape id="_x0000_i1981" type="#_x0000_t75" style="width:33.7pt;height:15.3pt" o:ole="">
+                <v:shape id="_x0000_i1028" type="#_x0000_t75" style="width:34pt;height:15.35pt" o:ole="">
                   <v:imagedata r:id="rId14" o:title=""/>
                 </v:shape>
-                <o:OLEObject Type="Embed" ProgID="Equation.DSMT4" ShapeID="_x0000_i1981" DrawAspect="Content" ObjectID="_1807624239" r:id="rId15"/>
+                <o:OLEObject Type="Embed" ProgID="Equation.DSMT4" ShapeID="_x0000_i1028" DrawAspect="Content" ObjectID="_1808216010" r:id="rId15"/>
               </w:object>
             </w:r>
             <w:r>
@@ -874,10 +883,10 @@
                 <w:szCs w:val="23"/>
               </w:rPr>
               <w:object w:dxaOrig="1060" w:dyaOrig="360" w14:anchorId="6463827D">
-                <v:shape id="_x0000_i1982" type="#_x0000_t75" style="width:52.85pt;height:18.4pt" o:ole="">
+                <v:shape id="_x0000_i1029" type="#_x0000_t75" style="width:52.6pt;height:18.6pt" o:ole="">
                   <v:imagedata r:id="rId16" o:title=""/>
                 </v:shape>
-                <o:OLEObject Type="Embed" ProgID="Equation.DSMT4" ShapeID="_x0000_i1982" DrawAspect="Content" ObjectID="_1807624240" r:id="rId17"/>
+                <o:OLEObject Type="Embed" ProgID="Equation.DSMT4" ShapeID="_x0000_i1029" DrawAspect="Content" ObjectID="_1808216011" r:id="rId17"/>
               </w:object>
             </w:r>
             <w:r>
@@ -1103,10 +1112,10 @@
                 <w:szCs w:val="23"/>
               </w:rPr>
               <w:object w:dxaOrig="980" w:dyaOrig="279" w14:anchorId="5891DED5">
-                <v:shape id="_x0000_i1983" type="#_x0000_t75" style="width:49pt;height:13pt" o:ole="">
+                <v:shape id="_x0000_i1030" type="#_x0000_t75" style="width:49.35pt;height:12.95pt" o:ole="">
                   <v:imagedata r:id="rId18" o:title=""/>
                 </v:shape>
-                <o:OLEObject Type="Embed" ProgID="Equation.DSMT4" ShapeID="_x0000_i1983" DrawAspect="Content" ObjectID="_1807624241" r:id="rId19"/>
+                <o:OLEObject Type="Embed" ProgID="Equation.DSMT4" ShapeID="_x0000_i1030" DrawAspect="Content" ObjectID="_1808216012" r:id="rId19"/>
               </w:object>
             </w:r>
             <w:r>
@@ -1149,10 +1158,10 @@
                 <w:szCs w:val="23"/>
               </w:rPr>
               <w:object w:dxaOrig="1230" w:dyaOrig="1155" w14:anchorId="6F1E8105">
-                <v:shape id="_x0000_i1984" type="#_x0000_t75" style="width:62.05pt;height:59pt" o:ole="">
+                <v:shape id="_x0000_i1031" type="#_x0000_t75" style="width:62.3pt;height:59.05pt" o:ole="">
                   <v:imagedata r:id="rId20" o:title=""/>
                 </v:shape>
-                <o:OLEObject Type="Embed" ProgID="Visio.Drawing.15" ShapeID="_x0000_i1984" DrawAspect="Content" ObjectID="_1807624242" r:id="rId21"/>
+                <o:OLEObject Type="Embed" ProgID="Visio.Drawing.15" ShapeID="_x0000_i1031" DrawAspect="Content" ObjectID="_1808216013" r:id="rId21"/>
               </w:object>
             </w:r>
             <w:r>
@@ -1181,10 +1190,10 @@
                 <w:szCs w:val="23"/>
               </w:rPr>
               <w:object w:dxaOrig="1230" w:dyaOrig="1155" w14:anchorId="00488F63">
-                <v:shape id="_x0000_i1985" type="#_x0000_t75" style="width:62.05pt;height:57.45pt" o:ole="">
+                <v:shape id="_x0000_i1032" type="#_x0000_t75" style="width:62.3pt;height:57.45pt" o:ole="">
                   <v:imagedata r:id="rId22" o:title=""/>
                 </v:shape>
-                <o:OLEObject Type="Embed" ProgID="Visio.Drawing.15" ShapeID="_x0000_i1985" DrawAspect="Content" ObjectID="_1807624243" r:id="rId23"/>
+                <o:OLEObject Type="Embed" ProgID="Visio.Drawing.15" ShapeID="_x0000_i1032" DrawAspect="Content" ObjectID="_1808216014" r:id="rId23"/>
               </w:object>
             </w:r>
             <w:r>
@@ -1213,10 +1222,10 @@
                 <w:szCs w:val="23"/>
               </w:rPr>
               <w:object w:dxaOrig="1230" w:dyaOrig="1155" w14:anchorId="7AB17219">
-                <v:shape id="_x0000_i1986" type="#_x0000_t75" style="width:62.05pt;height:59pt" o:ole="">
+                <v:shape id="_x0000_i1033" type="#_x0000_t75" style="width:62.3pt;height:59.05pt" o:ole="">
                   <v:imagedata r:id="rId24" o:title=""/>
                 </v:shape>
-                <o:OLEObject Type="Embed" ProgID="Visio.Drawing.15" ShapeID="_x0000_i1986" DrawAspect="Content" ObjectID="_1807624244" r:id="rId25"/>
+                <o:OLEObject Type="Embed" ProgID="Visio.Drawing.15" ShapeID="_x0000_i1033" DrawAspect="Content" ObjectID="_1808216015" r:id="rId25"/>
               </w:object>
             </w:r>
             <w:r>
@@ -1246,10 +1255,10 @@
                 <w:szCs w:val="23"/>
               </w:rPr>
               <w:object w:dxaOrig="1230" w:dyaOrig="1155" w14:anchorId="04731E93">
-                <v:shape id="_x0000_i1987" type="#_x0000_t75" style="width:62.05pt;height:59pt" o:ole="">
+                <v:shape id="_x0000_i1034" type="#_x0000_t75" style="width:62.3pt;height:59.05pt" o:ole="">
                   <v:imagedata r:id="rId26" o:title=""/>
                 </v:shape>
-                <o:OLEObject Type="Embed" ProgID="Visio.Drawing.15" ShapeID="_x0000_i1987" DrawAspect="Content" ObjectID="_1807624245" r:id="rId27"/>
+                <o:OLEObject Type="Embed" ProgID="Visio.Drawing.15" ShapeID="_x0000_i1034" DrawAspect="Content" ObjectID="_1808216016" r:id="rId27"/>
               </w:object>
             </w:r>
           </w:p>
@@ -1306,10 +1315,10 @@
                 <w:szCs w:val="23"/>
               </w:rPr>
               <w:object w:dxaOrig="220" w:dyaOrig="620" w14:anchorId="4F68A812">
-                <v:shape id="_x0000_i1988" type="#_x0000_t75" style="width:11.5pt;height:31.4pt" o:ole="">
+                <v:shape id="_x0000_i1035" type="#_x0000_t75" style="width:11.35pt;height:31.55pt" o:ole="">
                   <v:imagedata r:id="rId28" o:title=""/>
                 </v:shape>
-                <o:OLEObject Type="Embed" ProgID="Equation.DSMT4" ShapeID="_x0000_i1988" DrawAspect="Content" ObjectID="_1807624246" r:id="rId29"/>
+                <o:OLEObject Type="Embed" ProgID="Equation.DSMT4" ShapeID="_x0000_i1035" DrawAspect="Content" ObjectID="_1808216017" r:id="rId29"/>
               </w:object>
             </w:r>
             <w:r>
@@ -1341,10 +1350,10 @@
                 <w:szCs w:val="23"/>
               </w:rPr>
               <w:object w:dxaOrig="220" w:dyaOrig="620" w14:anchorId="7D049CFE">
-                <v:shape id="_x0000_i1989" type="#_x0000_t75" style="width:11.5pt;height:31.4pt" o:ole="">
+                <v:shape id="_x0000_i1036" type="#_x0000_t75" style="width:11.35pt;height:31.55pt" o:ole="">
                   <v:imagedata r:id="rId30" o:title=""/>
                 </v:shape>
-                <o:OLEObject Type="Embed" ProgID="Equation.DSMT4" ShapeID="_x0000_i1989" DrawAspect="Content" ObjectID="_1807624247" r:id="rId31"/>
+                <o:OLEObject Type="Embed" ProgID="Equation.DSMT4" ShapeID="_x0000_i1036" DrawAspect="Content" ObjectID="_1808216018" r:id="rId31"/>
               </w:object>
             </w:r>
             <w:r>
@@ -1375,10 +1384,10 @@
                 <w:szCs w:val="23"/>
               </w:rPr>
               <w:object w:dxaOrig="220" w:dyaOrig="620" w14:anchorId="3507B00A">
-                <v:shape id="_x0000_i1990" type="#_x0000_t75" style="width:11.5pt;height:31.4pt" o:ole="">
+                <v:shape id="_x0000_i1037" type="#_x0000_t75" style="width:11.35pt;height:31.55pt" o:ole="">
                   <v:imagedata r:id="rId32" o:title=""/>
                 </v:shape>
-                <o:OLEObject Type="Embed" ProgID="Equation.DSMT4" ShapeID="_x0000_i1990" DrawAspect="Content" ObjectID="_1807624248" r:id="rId33"/>
+                <o:OLEObject Type="Embed" ProgID="Equation.DSMT4" ShapeID="_x0000_i1037" DrawAspect="Content" ObjectID="_1808216019" r:id="rId33"/>
               </w:object>
             </w:r>
             <w:r>
@@ -1410,10 +1419,10 @@
                 <w:szCs w:val="23"/>
               </w:rPr>
               <w:object w:dxaOrig="220" w:dyaOrig="620" w14:anchorId="02F93B8A">
-                <v:shape id="_x0000_i1991" type="#_x0000_t75" style="width:11.5pt;height:31.4pt" o:ole="">
+                <v:shape id="_x0000_i1038" type="#_x0000_t75" style="width:11.35pt;height:31.55pt" o:ole="">
                   <v:imagedata r:id="rId34" o:title=""/>
                 </v:shape>
-                <o:OLEObject Type="Embed" ProgID="Equation.DSMT4" ShapeID="_x0000_i1991" DrawAspect="Content" ObjectID="_1807624249" r:id="rId35"/>
+                <o:OLEObject Type="Embed" ProgID="Equation.DSMT4" ShapeID="_x0000_i1038" DrawAspect="Content" ObjectID="_1808216020" r:id="rId35"/>
               </w:object>
             </w:r>
           </w:p>
@@ -1446,10 +1455,10 @@
                 <w:szCs w:val="23"/>
               </w:rPr>
               <w:object w:dxaOrig="700" w:dyaOrig="620" w14:anchorId="2E6DD0AF">
-                <v:shape id="_x0000_i1992" type="#_x0000_t75" style="width:35.25pt;height:31.4pt" o:ole="">
+                <v:shape id="_x0000_i1039" type="#_x0000_t75" style="width:35.6pt;height:31.55pt" o:ole="">
                   <v:imagedata r:id="rId36" o:title=""/>
                 </v:shape>
-                <o:OLEObject Type="Embed" ProgID="Equation.DSMT4" ShapeID="_x0000_i1992" DrawAspect="Content" ObjectID="_1807624250" r:id="rId37"/>
+                <o:OLEObject Type="Embed" ProgID="Equation.DSMT4" ShapeID="_x0000_i1039" DrawAspect="Content" ObjectID="_1808216021" r:id="rId37"/>
               </w:object>
             </w:r>
             <w:r>
@@ -1494,10 +1503,10 @@
                 <w:szCs w:val="23"/>
               </w:rPr>
               <w:object w:dxaOrig="780" w:dyaOrig="660" w14:anchorId="45EBA237">
-                <v:shape id="_x0000_i1993" type="#_x0000_t75" style="width:38.3pt;height:33.7pt" o:ole="">
+                <v:shape id="_x0000_i1040" type="#_x0000_t75" style="width:38pt;height:34pt" o:ole="">
                   <v:imagedata r:id="rId38" o:title=""/>
                 </v:shape>
-                <o:OLEObject Type="Embed" ProgID="Equation.DSMT4" ShapeID="_x0000_i1993" DrawAspect="Content" ObjectID="_1807624251" r:id="rId39"/>
+                <o:OLEObject Type="Embed" ProgID="Equation.DSMT4" ShapeID="_x0000_i1040" DrawAspect="Content" ObjectID="_1808216022" r:id="rId39"/>
               </w:object>
             </w:r>
             <w:r>
@@ -1529,10 +1538,10 @@
                 <w:szCs w:val="23"/>
               </w:rPr>
               <w:object w:dxaOrig="780" w:dyaOrig="660" w14:anchorId="7BBB0440">
-                <v:shape id="_x0000_i1994" type="#_x0000_t75" style="width:38.3pt;height:33.7pt" o:ole="">
+                <v:shape id="_x0000_i1041" type="#_x0000_t75" style="width:38pt;height:34pt" o:ole="">
                   <v:imagedata r:id="rId40" o:title=""/>
                 </v:shape>
-                <o:OLEObject Type="Embed" ProgID="Equation.DSMT4" ShapeID="_x0000_i1994" DrawAspect="Content" ObjectID="_1807624252" r:id="rId41"/>
+                <o:OLEObject Type="Embed" ProgID="Equation.DSMT4" ShapeID="_x0000_i1041" DrawAspect="Content" ObjectID="_1808216023" r:id="rId41"/>
               </w:object>
             </w:r>
             <w:r>
@@ -1563,10 +1572,10 @@
                 <w:szCs w:val="23"/>
               </w:rPr>
               <w:object w:dxaOrig="600" w:dyaOrig="660" w14:anchorId="509EF725">
-                <v:shape id="_x0000_i1995" type="#_x0000_t75" style="width:29.85pt;height:33.7pt" o:ole="">
+                <v:shape id="_x0000_i1042" type="#_x0000_t75" style="width:29.95pt;height:34pt" o:ole="">
                   <v:imagedata r:id="rId42" o:title=""/>
                 </v:shape>
-                <o:OLEObject Type="Embed" ProgID="Equation.DSMT4" ShapeID="_x0000_i1995" DrawAspect="Content" ObjectID="_1807624253" r:id="rId43"/>
+                <o:OLEObject Type="Embed" ProgID="Equation.DSMT4" ShapeID="_x0000_i1042" DrawAspect="Content" ObjectID="_1808216024" r:id="rId43"/>
               </w:object>
             </w:r>
             <w:r>
@@ -1598,10 +1607,10 @@
                 <w:szCs w:val="23"/>
               </w:rPr>
               <w:object w:dxaOrig="780" w:dyaOrig="660" w14:anchorId="7D7C35DB">
-                <v:shape id="_x0000_i1996" type="#_x0000_t75" style="width:38.3pt;height:33.7pt" o:ole="">
+                <v:shape id="_x0000_i1043" type="#_x0000_t75" style="width:38pt;height:34pt" o:ole="">
                   <v:imagedata r:id="rId44" o:title=""/>
                 </v:shape>
-                <o:OLEObject Type="Embed" ProgID="Equation.DSMT4" ShapeID="_x0000_i1996" DrawAspect="Content" ObjectID="_1807624254" r:id="rId45"/>
+                <o:OLEObject Type="Embed" ProgID="Equation.DSMT4" ShapeID="_x0000_i1043" DrawAspect="Content" ObjectID="_1808216025" r:id="rId45"/>
               </w:object>
             </w:r>
           </w:p>
@@ -1764,10 +1773,10 @@
                       <w:szCs w:val="23"/>
                     </w:rPr>
                     <w:object w:dxaOrig="480" w:dyaOrig="360" w14:anchorId="212B1696">
-                      <v:shape id="_x0000_i1997" type="#_x0000_t75" style="width:23.75pt;height:18.4pt" o:ole="">
+                      <v:shape id="_x0000_i1044" type="#_x0000_t75" style="width:23.45pt;height:18.6pt" o:ole="">
                         <v:imagedata r:id="rId46" o:title=""/>
                       </v:shape>
-                      <o:OLEObject Type="Embed" ProgID="Equation.DSMT4" ShapeID="_x0000_i1997" DrawAspect="Content" ObjectID="_1807624255" r:id="rId47"/>
+                      <o:OLEObject Type="Embed" ProgID="Equation.DSMT4" ShapeID="_x0000_i1044" DrawAspect="Content" ObjectID="_1808216026" r:id="rId47"/>
                     </w:object>
                   </w:r>
                 </w:p>
@@ -1841,10 +1850,10 @@
                       <w:szCs w:val="23"/>
                     </w:rPr>
                     <w:object w:dxaOrig="1280" w:dyaOrig="320" w14:anchorId="0D0E2E12">
-                      <v:shape id="_x0000_i1998" type="#_x0000_t75" style="width:64.35pt;height:15.3pt" o:ole="">
+                      <v:shape id="_x0000_i1045" type="#_x0000_t75" style="width:64.7pt;height:15.35pt" o:ole="">
                         <v:imagedata r:id="rId48" o:title=""/>
                       </v:shape>
-                      <o:OLEObject Type="Embed" ProgID="Equation.DSMT4" ShapeID="_x0000_i1998" DrawAspect="Content" ObjectID="_1807624256" r:id="rId49"/>
+                      <o:OLEObject Type="Embed" ProgID="Equation.DSMT4" ShapeID="_x0000_i1045" DrawAspect="Content" ObjectID="_1808216027" r:id="rId49"/>
                     </w:object>
                   </w:r>
                 </w:p>
@@ -2089,10 +2098,10 @@
                 <w:szCs w:val="23"/>
               </w:rPr>
               <w:object w:dxaOrig="1420" w:dyaOrig="400" w14:anchorId="740A1724">
-                <v:shape id="_x0000_i1999" type="#_x0000_t75" style="width:71.25pt;height:20.7pt" o:ole="">
+                <v:shape id="_x0000_i1046" type="#_x0000_t75" style="width:71.2pt;height:21.05pt" o:ole="">
                   <v:imagedata r:id="rId50" o:title=""/>
                 </v:shape>
-                <o:OLEObject Type="Embed" ProgID="Equation.DSMT4" ShapeID="_x0000_i1999" DrawAspect="Content" ObjectID="_1807624257" r:id="rId51"/>
+                <o:OLEObject Type="Embed" ProgID="Equation.DSMT4" ShapeID="_x0000_i1046" DrawAspect="Content" ObjectID="_1808216028" r:id="rId51"/>
               </w:object>
             </w:r>
             <w:r>
@@ -2113,10 +2122,10 @@
                 <w:szCs w:val="23"/>
               </w:rPr>
               <w:object w:dxaOrig="1180" w:dyaOrig="400" w14:anchorId="4226BF88">
-                <v:shape id="_x0000_i2000" type="#_x0000_t75" style="width:59pt;height:20.7pt" o:ole="">
+                <v:shape id="_x0000_i1047" type="#_x0000_t75" style="width:59.05pt;height:21.05pt" o:ole="">
                   <v:imagedata r:id="rId52" o:title=""/>
                 </v:shape>
-                <o:OLEObject Type="Embed" ProgID="Equation.DSMT4" ShapeID="_x0000_i2000" DrawAspect="Content" ObjectID="_1807624258" r:id="rId53"/>
+                <o:OLEObject Type="Embed" ProgID="Equation.DSMT4" ShapeID="_x0000_i1047" DrawAspect="Content" ObjectID="_1808216029" r:id="rId53"/>
               </w:object>
             </w:r>
             <w:r>
@@ -2185,10 +2194,10 @@
                 <w:szCs w:val="23"/>
               </w:rPr>
               <w:object w:dxaOrig="1980" w:dyaOrig="400" w14:anchorId="638E9D32">
-                <v:shape id="_x0000_i2001" type="#_x0000_t75" style="width:99.55pt;height:20.7pt" o:ole="">
+                <v:shape id="_x0000_i1048" type="#_x0000_t75" style="width:99.5pt;height:21.05pt" o:ole="">
                   <v:imagedata r:id="rId54" o:title=""/>
                 </v:shape>
-                <o:OLEObject Type="Embed" ProgID="Equation.DSMT4" ShapeID="_x0000_i2001" DrawAspect="Content" ObjectID="_1807624259" r:id="rId55"/>
+                <o:OLEObject Type="Embed" ProgID="Equation.DSMT4" ShapeID="_x0000_i1048" DrawAspect="Content" ObjectID="_1808216030" r:id="rId55"/>
               </w:object>
             </w:r>
             <w:r>
@@ -2235,10 +2244,10 @@
                 <w:szCs w:val="23"/>
               </w:rPr>
               <w:object w:dxaOrig="2160" w:dyaOrig="400" w14:anchorId="71316A5E">
-                <v:shape id="_x0000_i2002" type="#_x0000_t75" style="width:108.75pt;height:20.7pt" o:ole="">
+                <v:shape id="_x0000_i1049" type="#_x0000_t75" style="width:108.4pt;height:21.05pt" o:ole="">
                   <v:imagedata r:id="rId56" o:title=""/>
                 </v:shape>
-                <o:OLEObject Type="Embed" ProgID="Equation.DSMT4" ShapeID="_x0000_i2002" DrawAspect="Content" ObjectID="_1807624260" r:id="rId57"/>
+                <o:OLEObject Type="Embed" ProgID="Equation.DSMT4" ShapeID="_x0000_i1049" DrawAspect="Content" ObjectID="_1808216031" r:id="rId57"/>
               </w:object>
             </w:r>
           </w:p>
@@ -2279,10 +2288,10 @@
                 <w:szCs w:val="23"/>
               </w:rPr>
               <w:object w:dxaOrig="200" w:dyaOrig="200" w14:anchorId="0FCA84DF">
-                <v:shape id="_x0000_i2003" type="#_x0000_t75" style="width:9.95pt;height:9.95pt" o:ole="">
+                <v:shape id="_x0000_i1050" type="#_x0000_t75" style="width:9.7pt;height:9.7pt" o:ole="">
                   <v:imagedata r:id="rId58" o:title=""/>
                 </v:shape>
-                <o:OLEObject Type="Embed" ProgID="Equation.DSMT4" ShapeID="_x0000_i2003" DrawAspect="Content" ObjectID="_1807624261" r:id="rId59"/>
+                <o:OLEObject Type="Embed" ProgID="Equation.DSMT4" ShapeID="_x0000_i1050" DrawAspect="Content" ObjectID="_1808216032" r:id="rId59"/>
               </w:object>
             </w:r>
             <w:r>
@@ -2303,10 +2312,10 @@
                 <w:szCs w:val="23"/>
               </w:rPr>
               <w:object w:dxaOrig="200" w:dyaOrig="240" w14:anchorId="67582811">
-                <v:shape id="_x0000_i2004" type="#_x0000_t75" style="width:9.95pt;height:11.5pt" o:ole="">
+                <v:shape id="_x0000_i1051" type="#_x0000_t75" style="width:9.7pt;height:11.35pt" o:ole="">
                   <v:imagedata r:id="rId60" o:title=""/>
                 </v:shape>
-                <o:OLEObject Type="Embed" ProgID="Equation.DSMT4" ShapeID="_x0000_i2004" DrawAspect="Content" ObjectID="_1807624262" r:id="rId61"/>
+                <o:OLEObject Type="Embed" ProgID="Equation.DSMT4" ShapeID="_x0000_i1051" DrawAspect="Content" ObjectID="_1808216033" r:id="rId61"/>
               </w:object>
             </w:r>
             <w:r>
@@ -2336,10 +2345,10 @@
                 <w:szCs w:val="23"/>
               </w:rPr>
               <w:object w:dxaOrig="1219" w:dyaOrig="400" w14:anchorId="3C05F1D6">
-                <v:shape id="_x0000_i2005" type="#_x0000_t75" style="width:60.5pt;height:20.7pt" o:ole="">
+                <v:shape id="_x0000_i1052" type="#_x0000_t75" style="width:60.65pt;height:21.05pt" o:ole="">
                   <v:imagedata r:id="rId62" o:title=""/>
                 </v:shape>
-                <o:OLEObject Type="Embed" ProgID="Equation.DSMT4" ShapeID="_x0000_i2005" DrawAspect="Content" ObjectID="_1807624263" r:id="rId63"/>
+                <o:OLEObject Type="Embed" ProgID="Equation.DSMT4" ShapeID="_x0000_i1052" DrawAspect="Content" ObjectID="_1808216034" r:id="rId63"/>
               </w:object>
             </w:r>
             <w:r>
@@ -2387,10 +2396,10 @@
                 <w:szCs w:val="23"/>
               </w:rPr>
               <w:object w:dxaOrig="1140" w:dyaOrig="320" w14:anchorId="4B1B7A87">
-                <v:shape id="_x0000_i2006" type="#_x0000_t75" style="width:56.7pt;height:15.3pt" o:ole="">
+                <v:shape id="_x0000_i1053" type="#_x0000_t75" style="width:56.65pt;height:15.35pt" o:ole="">
                   <v:imagedata r:id="rId64" o:title=""/>
                 </v:shape>
-                <o:OLEObject Type="Embed" ProgID="Equation.DSMT4" ShapeID="_x0000_i2006" DrawAspect="Content" ObjectID="_1807624264" r:id="rId65"/>
+                <o:OLEObject Type="Embed" ProgID="Equation.DSMT4" ShapeID="_x0000_i1053" DrawAspect="Content" ObjectID="_1808216035" r:id="rId65"/>
               </w:object>
             </w:r>
           </w:p>
@@ -2494,10 +2503,10 @@
                 <w:szCs w:val="23"/>
               </w:rPr>
               <w:object w:dxaOrig="660" w:dyaOrig="620" w14:anchorId="78387A6F">
-                <v:shape id="_x0000_i2007" type="#_x0000_t75" style="width:33.7pt;height:31.4pt" o:ole="">
+                <v:shape id="_x0000_i1054" type="#_x0000_t75" style="width:34pt;height:31.55pt" o:ole="">
                   <v:imagedata r:id="rId66" o:title=""/>
                 </v:shape>
-                <o:OLEObject Type="Embed" ProgID="Equation.DSMT4" ShapeID="_x0000_i2007" DrawAspect="Content" ObjectID="_1807624265" r:id="rId67"/>
+                <o:OLEObject Type="Embed" ProgID="Equation.DSMT4" ShapeID="_x0000_i1054" DrawAspect="Content" ObjectID="_1808216036" r:id="rId67"/>
               </w:object>
             </w:r>
             <w:r>
@@ -2518,10 +2527,10 @@
                 <w:szCs w:val="23"/>
               </w:rPr>
               <w:object w:dxaOrig="859" w:dyaOrig="279" w14:anchorId="29BDFC05">
-                <v:shape id="_x0000_i2008" type="#_x0000_t75" style="width:42.9pt;height:13pt" o:ole="">
+                <v:shape id="_x0000_i1055" type="#_x0000_t75" style="width:42.9pt;height:12.95pt" o:ole="">
                   <v:imagedata r:id="rId68" o:title=""/>
                 </v:shape>
-                <o:OLEObject Type="Embed" ProgID="Equation.DSMT4" ShapeID="_x0000_i2008" DrawAspect="Content" ObjectID="_1807624266" r:id="rId69"/>
+                <o:OLEObject Type="Embed" ProgID="Equation.DSMT4" ShapeID="_x0000_i1055" DrawAspect="Content" ObjectID="_1808216037" r:id="rId69"/>
               </w:object>
             </w:r>
             <w:r>
@@ -2550,10 +2559,10 @@
                 <w:szCs w:val="23"/>
               </w:rPr>
               <w:object w:dxaOrig="900" w:dyaOrig="400" w14:anchorId="787A23DB">
-                <v:shape id="_x0000_i2009" type="#_x0000_t75" style="width:44.45pt;height:20.7pt" o:ole="">
+                <v:shape id="_x0000_i1056" type="#_x0000_t75" style="width:44.5pt;height:21.05pt" o:ole="">
                   <v:imagedata r:id="rId70" o:title=""/>
                 </v:shape>
-                <o:OLEObject Type="Embed" ProgID="Equation.DSMT4" ShapeID="_x0000_i2009" DrawAspect="Content" ObjectID="_1807624267" r:id="rId71"/>
+                <o:OLEObject Type="Embed" ProgID="Equation.DSMT4" ShapeID="_x0000_i1056" DrawAspect="Content" ObjectID="_1808216038" r:id="rId71"/>
               </w:object>
             </w:r>
             <w:r>
@@ -2649,10 +2658,10 @@
                 <w:szCs w:val="23"/>
               </w:rPr>
               <w:object w:dxaOrig="1880" w:dyaOrig="440" w14:anchorId="00BE72D0">
-                <v:shape id="_x0000_i2010" type="#_x0000_t75" style="width:94.2pt;height:22.2pt" o:ole="">
+                <v:shape id="_x0000_i1057" type="#_x0000_t75" style="width:93.85pt;height:21.85pt" o:ole="">
                   <v:imagedata r:id="rId73" o:title=""/>
                 </v:shape>
-                <o:OLEObject Type="Embed" ProgID="Equation.DSMT4" ShapeID="_x0000_i2010" DrawAspect="Content" ObjectID="_1807624268" r:id="rId74"/>
+                <o:OLEObject Type="Embed" ProgID="Equation.DSMT4" ShapeID="_x0000_i1057" DrawAspect="Content" ObjectID="_1808216039" r:id="rId74"/>
               </w:object>
             </w:r>
             <w:r>
@@ -2817,10 +2826,10 @@
                 <w:szCs w:val="23"/>
               </w:rPr>
               <w:object w:dxaOrig="480" w:dyaOrig="260" w14:anchorId="2547388E">
-                <v:shape id="_x0000_i2364" type="#_x0000_t75" style="width:23.75pt;height:13pt" o:ole="">
+                <v:shape id="_x0000_i1058" type="#_x0000_t75" style="width:23.45pt;height:12.95pt" o:ole="">
                   <v:imagedata r:id="rId75" o:title=""/>
                 </v:shape>
-                <o:OLEObject Type="Embed" ProgID="Equation.DSMT4" ShapeID="_x0000_i2364" DrawAspect="Content" ObjectID="_1807624269" r:id="rId76"/>
+                <o:OLEObject Type="Embed" ProgID="Equation.DSMT4" ShapeID="_x0000_i1058" DrawAspect="Content" ObjectID="_1808216040" r:id="rId76"/>
               </w:object>
             </w:r>
             <w:r>
@@ -2860,10 +2869,10 @@
                 <w:szCs w:val="23"/>
               </w:rPr>
               <w:object w:dxaOrig="1160" w:dyaOrig="360" w14:anchorId="385172C2">
-                <v:shape id="_x0000_i2365" type="#_x0000_t75" style="width:59pt;height:18.4pt" o:ole="">
+                <v:shape id="_x0000_i1059" type="#_x0000_t75" style="width:59.05pt;height:18.6pt" o:ole="">
                   <v:imagedata r:id="rId77" o:title=""/>
                 </v:shape>
-                <o:OLEObject Type="Embed" ProgID="Equation.DSMT4" ShapeID="_x0000_i2365" DrawAspect="Content" ObjectID="_1807624270" r:id="rId78"/>
+                <o:OLEObject Type="Embed" ProgID="Equation.DSMT4" ShapeID="_x0000_i1059" DrawAspect="Content" ObjectID="_1808216041" r:id="rId78"/>
               </w:object>
             </w:r>
           </w:p>
@@ -2871,7 +2880,6 @@
             <w:pPr>
               <w:pStyle w:val="a0"/>
               <w:rPr>
-                <w:rFonts w:hint="cs"/>
                 <w:i/>
                 <w:sz w:val="23"/>
                 <w:szCs w:val="23"/>
@@ -2896,10 +2904,10 @@
                 <w:szCs w:val="23"/>
               </w:rPr>
               <w:object w:dxaOrig="940" w:dyaOrig="279" w14:anchorId="27AC5348">
-                <v:shape id="_x0000_i2366" type="#_x0000_t75" style="width:46.7pt;height:13pt" o:ole="">
+                <v:shape id="_x0000_i1060" type="#_x0000_t75" style="width:46.9pt;height:12.95pt" o:ole="">
                   <v:imagedata r:id="rId79" o:title=""/>
                 </v:shape>
-                <o:OLEObject Type="Embed" ProgID="Equation.DSMT4" ShapeID="_x0000_i2366" DrawAspect="Content" ObjectID="_1807624271" r:id="rId80"/>
+                <o:OLEObject Type="Embed" ProgID="Equation.DSMT4" ShapeID="_x0000_i1060" DrawAspect="Content" ObjectID="_1808216042" r:id="rId80"/>
               </w:object>
             </w:r>
             <w:r>
@@ -2917,7 +2925,6 @@
             <w:pPr>
               <w:pStyle w:val="a0"/>
               <w:rPr>
-                <w:rFonts w:hint="cs"/>
                 <w:i/>
                 <w:sz w:val="23"/>
                 <w:szCs w:val="23"/>
@@ -2942,10 +2949,10 @@
                 <w:szCs w:val="23"/>
               </w:rPr>
               <w:object w:dxaOrig="460" w:dyaOrig="200" w14:anchorId="1903C860">
-                <v:shape id="_x0000_i2367" type="#_x0000_t75" style="width:23pt;height:9.95pt" o:ole="">
+                <v:shape id="_x0000_i1061" type="#_x0000_t75" style="width:22.65pt;height:9.7pt" o:ole="">
                   <v:imagedata r:id="rId81" o:title=""/>
                 </v:shape>
-                <o:OLEObject Type="Embed" ProgID="Equation.DSMT4" ShapeID="_x0000_i2367" DrawAspect="Content" ObjectID="_1807624272" r:id="rId82"/>
+                <o:OLEObject Type="Embed" ProgID="Equation.DSMT4" ShapeID="_x0000_i1061" DrawAspect="Content" ObjectID="_1808216043" r:id="rId82"/>
               </w:object>
             </w:r>
             <w:r>
@@ -2967,8 +2974,6 @@
               </w:rPr>
               <w:tab/>
             </w:r>
-            <w:bookmarkStart w:id="0" w:name="_GoBack"/>
-            <w:bookmarkEnd w:id="0"/>
             <w:r>
               <w:rPr>
                 <w:i/>
@@ -2977,10 +2982,10 @@
                 <w:szCs w:val="23"/>
               </w:rPr>
               <w:object w:dxaOrig="1880" w:dyaOrig="380" w14:anchorId="412ACED6">
-                <v:shape id="_x0000_i2368" type="#_x0000_t75" style="width:88.1pt;height:18.4pt" o:ole="">
+                <v:shape id="_x0000_i1062" type="#_x0000_t75" style="width:88.2pt;height:18.6pt" o:ole="">
                   <v:imagedata r:id="rId83" o:title=""/>
                 </v:shape>
-                <o:OLEObject Type="Embed" ProgID="Equation.DSMT4" ShapeID="_x0000_i2368" DrawAspect="Content" ObjectID="_1807624273" r:id="rId84"/>
+                <o:OLEObject Type="Embed" ProgID="Equation.DSMT4" ShapeID="_x0000_i1062" DrawAspect="Content" ObjectID="_1808216044" r:id="rId84"/>
               </w:object>
             </w:r>
           </w:p>
@@ -3302,7 +3307,7 @@
                   <v:imagedata r:id="rId86" o:title=""/>
                   <w10:wrap type="square"/>
                 </v:shape>
-                <o:OLEObject Type="Embed" ProgID="Visio.Drawing.15" ShapeID="_x0000_s1367" DrawAspect="Content" ObjectID="_1807624289" r:id="rId87"/>
+                <o:OLEObject Type="Embed" ProgID="Visio.Drawing.15" ShapeID="_x0000_s1367" DrawAspect="Content" ObjectID="_1808216060" r:id="rId87"/>
               </w:object>
             </w:r>
             <w:r>
@@ -3407,10 +3412,10 @@
                 <w:szCs w:val="23"/>
               </w:rPr>
               <w:object w:dxaOrig="1460" w:dyaOrig="420" w14:anchorId="224DB7EB">
-                <v:shape id="_x0000_i2011" type="#_x0000_t75" style="width:72.75pt;height:21.45pt" o:ole="">
+                <v:shape id="_x0000_i1064" type="#_x0000_t75" style="width:72.8pt;height:21.85pt" o:ole="">
                   <v:imagedata r:id="rId88" o:title=""/>
                 </v:shape>
-                <o:OLEObject Type="Embed" ProgID="Equation.DSMT4" ShapeID="_x0000_i2011" DrawAspect="Content" ObjectID="_1807624274" r:id="rId89"/>
+                <o:OLEObject Type="Embed" ProgID="Equation.DSMT4" ShapeID="_x0000_i1064" DrawAspect="Content" ObjectID="_1808216045" r:id="rId89"/>
               </w:object>
             </w:r>
             <w:r>
@@ -3538,10 +3543,10 @@
                 <w:szCs w:val="23"/>
               </w:rPr>
               <w:object w:dxaOrig="1080" w:dyaOrig="380" w14:anchorId="1A95737D">
-                <v:shape id="_x0000_i2012" type="#_x0000_t75" style="width:52.1pt;height:19.9pt" o:ole="">
+                <v:shape id="_x0000_i1065" type="#_x0000_t75" style="width:51.8pt;height:20.2pt" o:ole="">
                   <v:imagedata r:id="rId90" o:title=""/>
                 </v:shape>
-                <o:OLEObject Type="Embed" ProgID="Equation.DSMT4" ShapeID="_x0000_i2012" DrawAspect="Content" ObjectID="_1807624275" r:id="rId91"/>
+                <o:OLEObject Type="Embed" ProgID="Equation.DSMT4" ShapeID="_x0000_i1065" DrawAspect="Content" ObjectID="_1808216046" r:id="rId91"/>
               </w:object>
             </w:r>
           </w:p>
@@ -3650,10 +3655,10 @@
                 <w:szCs w:val="23"/>
               </w:rPr>
               <w:object w:dxaOrig="2780" w:dyaOrig="360" w14:anchorId="727C2FF7">
-                <v:shape id="_x0000_i2013" type="#_x0000_t75" style="width:139.4pt;height:18.4pt" o:ole="">
+                <v:shape id="_x0000_i1066" type="#_x0000_t75" style="width:139.15pt;height:18.6pt" o:ole="">
                   <v:imagedata r:id="rId92" o:title=""/>
                 </v:shape>
-                <o:OLEObject Type="Embed" ProgID="Equation.DSMT4" ShapeID="_x0000_i2013" DrawAspect="Content" ObjectID="_1807624276" r:id="rId93"/>
+                <o:OLEObject Type="Embed" ProgID="Equation.DSMT4" ShapeID="_x0000_i1066" DrawAspect="Content" ObjectID="_1808216047" r:id="rId93"/>
               </w:object>
             </w:r>
           </w:p>
@@ -3757,10 +3762,10 @@
                 <w:szCs w:val="23"/>
               </w:rPr>
               <w:object w:dxaOrig="1020" w:dyaOrig="279" w14:anchorId="2149015B">
-                <v:shape id="_x0000_i2014" type="#_x0000_t75" style="width:50.55pt;height:13pt" o:ole="">
+                <v:shape id="_x0000_i1067" type="#_x0000_t75" style="width:50.15pt;height:12.95pt" o:ole="">
                   <v:imagedata r:id="rId94" o:title=""/>
                 </v:shape>
-                <o:OLEObject Type="Embed" ProgID="Equation.DSMT4" ShapeID="_x0000_i2014" DrawAspect="Content" ObjectID="_1807624277" r:id="rId95"/>
+                <o:OLEObject Type="Embed" ProgID="Equation.DSMT4" ShapeID="_x0000_i1067" DrawAspect="Content" ObjectID="_1808216048" r:id="rId95"/>
               </w:object>
             </w:r>
             <w:r>
@@ -3803,10 +3808,10 @@
                 <w:szCs w:val="23"/>
               </w:rPr>
               <w:object w:dxaOrig="540" w:dyaOrig="720" w14:anchorId="08C5C5D2">
-                <v:shape id="_x0000_i2015" type="#_x0000_t75" style="width:27.55pt;height:36.75pt" o:ole="">
+                <v:shape id="_x0000_i1068" type="#_x0000_t75" style="width:27.5pt;height:36.4pt" o:ole="">
                   <v:imagedata r:id="rId96" o:title=""/>
                 </v:shape>
-                <o:OLEObject Type="Embed" ProgID="Equation.DSMT4" ShapeID="_x0000_i2015" DrawAspect="Content" ObjectID="_1807624278" r:id="rId97"/>
+                <o:OLEObject Type="Embed" ProgID="Equation.DSMT4" ShapeID="_x0000_i1068" DrawAspect="Content" ObjectID="_1808216049" r:id="rId97"/>
               </w:object>
             </w:r>
             <w:r>
@@ -3974,10 +3979,10 @@
                 <w:szCs w:val="23"/>
               </w:rPr>
               <w:object w:dxaOrig="540" w:dyaOrig="720" w14:anchorId="2642C0E3">
-                <v:shape id="_x0000_i2016" type="#_x0000_t75" style="width:27.55pt;height:35.25pt" o:ole="">
+                <v:shape id="_x0000_i1069" type="#_x0000_t75" style="width:27.5pt;height:35.6pt" o:ole="">
                   <v:imagedata r:id="rId99" o:title=""/>
                 </v:shape>
-                <o:OLEObject Type="Embed" ProgID="Equation.DSMT4" ShapeID="_x0000_i2016" DrawAspect="Content" ObjectID="_1807624279" r:id="rId100"/>
+                <o:OLEObject Type="Embed" ProgID="Equation.DSMT4" ShapeID="_x0000_i1069" DrawAspect="Content" ObjectID="_1808216050" r:id="rId100"/>
               </w:object>
             </w:r>
             <w:r>
@@ -4051,7 +4056,7 @@
                 <w:szCs w:val="23"/>
                 <w:rtl/>
               </w:rPr>
-              <w:t>13</w:t>
+              <w:t>12</w:t>
             </w:r>
           </w:p>
         </w:tc>
@@ -4099,10 +4104,10 @@
                 <w:szCs w:val="23"/>
               </w:rPr>
               <w:object w:dxaOrig="3360" w:dyaOrig="400" w14:anchorId="69EE95C3">
-                <v:shape id="_x0000_i2017" type="#_x0000_t75" style="width:167.75pt;height:20.7pt" o:ole="">
+                <v:shape id="_x0000_i1070" type="#_x0000_t75" style="width:167.45pt;height:21.05pt" o:ole="">
                   <v:imagedata r:id="rId101" o:title=""/>
                 </v:shape>
-                <o:OLEObject Type="Embed" ProgID="Equation.DSMT4" ShapeID="_x0000_i2017" DrawAspect="Content" ObjectID="_1807624280" r:id="rId102"/>
+                <o:OLEObject Type="Embed" ProgID="Equation.DSMT4" ShapeID="_x0000_i1070" DrawAspect="Content" ObjectID="_1808216051" r:id="rId102"/>
               </w:object>
             </w:r>
           </w:p>
@@ -4179,7 +4184,16 @@
                 <w:szCs w:val="23"/>
                 <w:rtl/>
               </w:rPr>
-              <w:t>14</w:t>
+              <w:t>1</w:t>
+            </w:r>
+            <w:r>
+              <w:rPr>
+                <w:rFonts w:hint="cs"/>
+                <w:sz w:val="23"/>
+                <w:szCs w:val="23"/>
+                <w:rtl/>
+              </w:rPr>
+              <w:t>3</w:t>
             </w:r>
           </w:p>
         </w:tc>
@@ -4283,7 +4297,7 @@
                 <w:szCs w:val="23"/>
                 <w:rtl/>
               </w:rPr>
-              <w:t>15</w:t>
+              <w:t>14</w:t>
             </w:r>
           </w:p>
         </w:tc>
@@ -4322,10 +4336,10 @@
                 <w:szCs w:val="23"/>
               </w:rPr>
               <w:object w:dxaOrig="639" w:dyaOrig="620" w14:anchorId="00F436C1">
-                <v:shape id="_x0000_i2018" type="#_x0000_t75" style="width:31.4pt;height:31.4pt" o:ole="">
+                <v:shape id="_x0000_i1071" type="#_x0000_t75" style="width:31.55pt;height:31.55pt" o:ole="">
                   <v:imagedata r:id="rId103" o:title=""/>
                 </v:shape>
-                <o:OLEObject Type="Embed" ProgID="Equation.DSMT4" ShapeID="_x0000_i2018" DrawAspect="Content" ObjectID="_1807624281" r:id="rId104"/>
+                <o:OLEObject Type="Embed" ProgID="Equation.DSMT4" ShapeID="_x0000_i1071" DrawAspect="Content" ObjectID="_1808216052" r:id="rId104"/>
               </w:object>
             </w:r>
             <w:r>
@@ -4470,10 +4484,10 @@
                 <w:szCs w:val="23"/>
               </w:rPr>
               <w:object w:dxaOrig="1980" w:dyaOrig="660" w14:anchorId="33E54695">
-                <v:shape id="_x0000_i2019" type="#_x0000_t75" style="width:91.15pt;height:31.4pt" o:ole="">
+                <v:shape id="_x0000_i1072" type="#_x0000_t75" style="width:91.4pt;height:31.55pt" o:ole="">
                   <v:imagedata r:id="rId105" o:title=""/>
                 </v:shape>
-                <o:OLEObject Type="Embed" ProgID="Equation.DSMT4" ShapeID="_x0000_i2019" DrawAspect="Content" ObjectID="_1807624282" r:id="rId106"/>
+                <o:OLEObject Type="Embed" ProgID="Equation.DSMT4" ShapeID="_x0000_i1072" DrawAspect="Content" ObjectID="_1808216053" r:id="rId106"/>
               </w:object>
             </w:r>
           </w:p>
@@ -4605,10 +4619,10 @@
                 <w:szCs w:val="23"/>
               </w:rPr>
               <w:object w:dxaOrig="1680" w:dyaOrig="620" w14:anchorId="7DD18C02">
-                <v:shape id="_x0000_i2020" type="#_x0000_t75" style="width:83.5pt;height:31.4pt" o:ole="">
+                <v:shape id="_x0000_i1073" type="#_x0000_t75" style="width:83.35pt;height:31.55pt" o:ole="">
                   <v:imagedata r:id="rId107" o:title=""/>
                 </v:shape>
-                <o:OLEObject Type="Embed" ProgID="Equation.DSMT4" ShapeID="_x0000_i2020" DrawAspect="Content" ObjectID="_1807624283" r:id="rId108"/>
+                <o:OLEObject Type="Embed" ProgID="Equation.DSMT4" ShapeID="_x0000_i1073" DrawAspect="Content" ObjectID="_1808216054" r:id="rId108"/>
               </w:object>
             </w:r>
             <w:r>
@@ -4681,7 +4695,7 @@
                 <w:szCs w:val="23"/>
                 <w:rtl/>
               </w:rPr>
-              <w:t>16</w:t>
+              <w:t>15</w:t>
             </w:r>
           </w:p>
         </w:tc>
@@ -4729,10 +4743,10 @@
                 <w:szCs w:val="23"/>
               </w:rPr>
               <w:object w:dxaOrig="2140" w:dyaOrig="420" w14:anchorId="6AF511D0">
-                <v:shape id="_x0000_i2021" type="#_x0000_t75" style="width:107.25pt;height:21.45pt" o:ole="">
+                <v:shape id="_x0000_i1074" type="#_x0000_t75" style="width:107.6pt;height:21.85pt" o:ole="">
                   <v:imagedata r:id="rId109" o:title=""/>
                 </v:shape>
-                <o:OLEObject Type="Embed" ProgID="Equation.DSMT4" ShapeID="_x0000_i2021" DrawAspect="Content" ObjectID="_1807624284" r:id="rId110"/>
+                <o:OLEObject Type="Embed" ProgID="Equation.DSMT4" ShapeID="_x0000_i1074" DrawAspect="Content" ObjectID="_1808216055" r:id="rId110"/>
               </w:object>
             </w:r>
           </w:p>
@@ -4833,7 +4847,7 @@
                 <w:szCs w:val="23"/>
                 <w:rtl/>
               </w:rPr>
-              <w:t>17</w:t>
+              <w:t>16</w:t>
             </w:r>
           </w:p>
         </w:tc>
@@ -4982,7 +4996,6 @@
               <w:pStyle w:val="a0"/>
               <w:spacing w:line="10" w:lineRule="atLeast"/>
               <w:rPr>
-                <w:rFonts w:hint="cs"/>
                 <w:i/>
                 <w:sz w:val="23"/>
                 <w:szCs w:val="23"/>
@@ -5052,20 +5065,19 @@
               <w:spacing w:line="10" w:lineRule="atLeast"/>
               <w:jc w:val="center"/>
               <w:rPr>
-                <w:rFonts w:hint="cs"/>
-                <w:sz w:val="23"/>
-                <w:szCs w:val="23"/>
-                <w:rtl/>
-              </w:rPr>
-            </w:pPr>
-            <w:r>
-              <w:rPr>
-                <w:rFonts w:hint="cs"/>
-                <w:sz w:val="23"/>
-                <w:szCs w:val="23"/>
-                <w:rtl/>
-              </w:rPr>
-              <w:t>18</w:t>
+                <w:sz w:val="23"/>
+                <w:szCs w:val="23"/>
+                <w:rtl/>
+              </w:rPr>
+            </w:pPr>
+            <w:r>
+              <w:rPr>
+                <w:rFonts w:hint="cs"/>
+                <w:sz w:val="23"/>
+                <w:szCs w:val="23"/>
+                <w:rtl/>
+              </w:rPr>
+              <w:t>17</w:t>
             </w:r>
           </w:p>
         </w:tc>
@@ -5099,7 +5111,7 @@
                   <v:imagedata r:id="rId112" o:title=""/>
                   <w10:wrap type="tight"/>
                 </v:shape>
-                <o:OLEObject Type="Embed" ProgID="Visio.Drawing.15" ShapeID="_x0000_s1369" DrawAspect="Content" ObjectID="_1807624290" r:id="rId113"/>
+                <o:OLEObject Type="Embed" ProgID="Visio.Drawing.15" ShapeID="_x0000_s1369" DrawAspect="Content" ObjectID="_1808216061" r:id="rId113"/>
               </w:object>
             </w:r>
             <w:r>
@@ -5142,10 +5154,10 @@
                 <w:szCs w:val="23"/>
               </w:rPr>
               <w:object w:dxaOrig="520" w:dyaOrig="279" w14:anchorId="1C4FCC58">
-                <v:shape id="_x0000_i2263" type="#_x0000_t75" style="width:26.8pt;height:13pt" o:ole="">
+                <v:shape id="_x0000_i1076" type="#_x0000_t75" style="width:26.7pt;height:12.95pt" o:ole="">
                   <v:imagedata r:id="rId114" o:title=""/>
                 </v:shape>
-                <o:OLEObject Type="Embed" ProgID="Equation.DSMT4" ShapeID="_x0000_i2263" DrawAspect="Content" ObjectID="_1807624285" r:id="rId115"/>
+                <o:OLEObject Type="Embed" ProgID="Equation.DSMT4" ShapeID="_x0000_i1076" DrawAspect="Content" ObjectID="_1808216056" r:id="rId115"/>
               </w:object>
             </w:r>
             <w:r>
@@ -5166,10 +5178,10 @@
                 <w:szCs w:val="23"/>
               </w:rPr>
               <w:object w:dxaOrig="600" w:dyaOrig="240" w14:anchorId="3C5EFE52">
-                <v:shape id="_x0000_i2264" type="#_x0000_t75" style="width:29.85pt;height:11.5pt" o:ole="">
+                <v:shape id="_x0000_i1077" type="#_x0000_t75" style="width:29.95pt;height:11.35pt" o:ole="">
                   <v:imagedata r:id="rId116" o:title=""/>
                 </v:shape>
-                <o:OLEObject Type="Embed" ProgID="Equation.DSMT4" ShapeID="_x0000_i2264" DrawAspect="Content" ObjectID="_1807624286" r:id="rId117"/>
+                <o:OLEObject Type="Embed" ProgID="Equation.DSMT4" ShapeID="_x0000_i1077" DrawAspect="Content" ObjectID="_1808216057" r:id="rId117"/>
               </w:object>
             </w:r>
             <w:r>
@@ -5190,10 +5202,10 @@
                 <w:szCs w:val="23"/>
               </w:rPr>
               <w:object w:dxaOrig="560" w:dyaOrig="240" w14:anchorId="234F6C07">
-                <v:shape id="_x0000_i2265" type="#_x0000_t75" style="width:28.35pt;height:11.5pt" o:ole="">
+                <v:shape id="_x0000_i1078" type="#_x0000_t75" style="width:28.3pt;height:11.35pt" o:ole="">
                   <v:imagedata r:id="rId118" o:title=""/>
                 </v:shape>
-                <o:OLEObject Type="Embed" ProgID="Equation.DSMT4" ShapeID="_x0000_i2265" DrawAspect="Content" ObjectID="_1807624287" r:id="rId119"/>
+                <o:OLEObject Type="Embed" ProgID="Equation.DSMT4" ShapeID="_x0000_i1078" DrawAspect="Content" ObjectID="_1808216058" r:id="rId119"/>
               </w:object>
             </w:r>
             <w:r>
@@ -5300,17 +5312,10 @@
                 <w:szCs w:val="23"/>
                 <w:rtl/>
               </w:rPr>
-              <w:t>1</w:t>
-            </w:r>
-            <w:r>
-              <w:rPr>
-                <w:rFonts w:hint="cs"/>
-                <w:sz w:val="23"/>
-                <w:szCs w:val="23"/>
-                <w:rtl/>
-              </w:rPr>
-              <w:t>9</w:t>
-            </w:r>
+              <w:t>18</w:t>
+            </w:r>
+            <w:bookmarkStart w:id="0" w:name="_GoBack"/>
+            <w:bookmarkEnd w:id="0"/>
           </w:p>
         </w:tc>
         <w:tc>
@@ -5423,10 +5428,10 @@
                 <w:szCs w:val="23"/>
               </w:rPr>
               <w:object w:dxaOrig="560" w:dyaOrig="240" w14:anchorId="3910B7BC">
-                <v:shape id="_x0000_i2275" type="#_x0000_t75" style="width:28.35pt;height:11.5pt" o:ole="">
+                <v:shape id="_x0000_i1079" type="#_x0000_t75" style="width:28.3pt;height:11.35pt" o:ole="">
                   <v:imagedata r:id="rId118" o:title=""/>
                 </v:shape>
-                <o:OLEObject Type="Embed" ProgID="Equation.DSMT4" ShapeID="_x0000_i2275" DrawAspect="Content" ObjectID="_1807624288" r:id="rId121"/>
+                <o:OLEObject Type="Embed" ProgID="Equation.DSMT4" ShapeID="_x0000_i1079" DrawAspect="Content" ObjectID="_1808216059" r:id="rId121"/>
               </w:object>
             </w:r>
             <w:r>
@@ -5445,7 +5450,6 @@
               <w:pStyle w:val="a0"/>
               <w:spacing w:line="10" w:lineRule="atLeast"/>
               <w:rPr>
-                <w:rFonts w:hint="cs"/>
                 <w:i/>
                 <w:sz w:val="44"/>
                 <w:szCs w:val="44"/>
@@ -9918,7 +9922,7 @@
 </file>
 
 <file path=customXml/itemProps1.xml><?xml version="1.0" encoding="utf-8"?>
-<ds:datastoreItem xmlns:ds="http://schemas.openxmlformats.org/officeDocument/2006/customXml" ds:itemID="{31BB1D15-FDD8-44DE-9E47-35E2CBF05198}">
+<ds:datastoreItem xmlns:ds="http://schemas.openxmlformats.org/officeDocument/2006/customXml" ds:itemID="{578E9363-B882-4916-8C7C-897EDF5B4CDE}">
   <ds:schemaRefs>
     <ds:schemaRef ds:uri="http://schemas.openxmlformats.org/officeDocument/2006/bibliography"/>
   </ds:schemaRefs>
